--- a/Java/SWAD/소프트웨어분석설계10주차_컴퓨터공학과_20170677_오융택.docx
+++ b/Java/SWAD/소프트웨어분석설계10주차_컴퓨터공학과_20170677_오융택.docx
@@ -110,8 +110,16 @@
       <w:r>
         <w:t>1</w:t>
       </w:r>
-      <w:r>
-        <w:t xml:space="preserve">번 : </w:t>
+      <w:proofErr w:type="gramStart"/>
+      <w:r>
+        <w:t>번 :</w:t>
+      </w:r>
+      <w:proofErr w:type="gramEnd"/>
+      <w:r>
+        <w:t xml:space="preserve"> </w:t>
+      </w:r>
+      <w:r>
+        <w:br/>
       </w:r>
       <w:r>
         <w:br/>
@@ -121,18 +129,60 @@
       </w:r>
       <w:r>
         <w:br/>
+      </w:r>
+      <w:r>
+        <w:br/>
+      </w:r>
+      <w:r>
+        <w:br/>
+      </w:r>
+      <w:r>
+        <w:br/>
+      </w:r>
+      <w:r>
         <w:t>1-2</w:t>
       </w:r>
       <w:r>
         <w:br/>
+      </w:r>
+      <w:r>
+        <w:br/>
+      </w:r>
+      <w:r>
+        <w:br/>
+      </w:r>
+      <w:r>
+        <w:br/>
+      </w:r>
+      <w:r>
         <w:t>1-3</w:t>
       </w:r>
       <w:r>
         <w:br/>
+      </w:r>
+      <w:r>
+        <w:br/>
+      </w:r>
+      <w:r>
+        <w:br/>
+      </w:r>
+      <w:r>
+        <w:br/>
         <w:t>1-4</w:t>
       </w:r>
       <w:r>
         <w:br/>
+      </w:r>
+      <w:r>
+        <w:br/>
+      </w:r>
+      <w:r>
+        <w:br/>
+      </w:r>
+      <w:r>
+        <w:br/>
+      </w:r>
+      <w:r>
         <w:t>1-5</w:t>
       </w:r>
       <w:r>
@@ -143,53 +193,59 @@
     <w:p>
       <w:pPr>
         <w:pStyle w:val="a4"/>
-        <w:numPr>
-          <w:ilvl w:val="0"/>
-          <w:numId w:val="2"/>
-        </w:numPr>
         <w:ind w:leftChars="0"/>
       </w:pPr>
       <w:r>
-        <w:rPr>
-          <w:rFonts w:hint="eastAsia"/>
-        </w:rPr>
-        <w:t xml:space="preserve">연습문제 </w:t>
-      </w:r>
-      <w:r>
-        <w:t>2</w:t>
-      </w:r>
-      <w:r>
-        <w:rPr>
-          <w:rFonts w:hint="eastAsia"/>
-        </w:rPr>
-        <w:t xml:space="preserve">번 </w:t>
-      </w:r>
-      <w:r>
-        <w:t xml:space="preserve">: </w:t>
-      </w:r>
-      <w:r>
-        <w:br/>
-        <w:t>2-1</w:t>
-      </w:r>
-      <w:r>
-        <w:br/>
-        <w:t>2-2</w:t>
-      </w:r>
-      <w:r>
-        <w:br/>
-        <w:t>2-3</w:t>
-      </w:r>
-      <w:r>
-        <w:br/>
-        <w:t>2-4</w:t>
-      </w:r>
-      <w:r>
-        <w:br/>
-        <w:t>2-5</w:t>
-      </w:r>
-      <w:r>
-        <w:br/>
-        <w:t>2-6</w:t>
+        <w:br/>
+      </w:r>
+      <w:r>
+        <w:lastRenderedPageBreak/>
+        <w:br/>
+      </w:r>
+      <w:r>
+        <w:br/>
+      </w:r>
+      <w:r>
+        <w:br/>
+      </w:r>
+      <w:r>
+        <w:t xml:space="preserve"> </w:t>
+      </w:r>
+      <w:r>
+        <w:br/>
+        <w:t xml:space="preserve">1-8 </w:t>
+      </w:r>
+    </w:p>
+    <w:p>
+      <w:pPr>
+        <w:pStyle w:val="a4"/>
+        <w:ind w:leftChars="0"/>
+      </w:pPr>
+    </w:p>
+    <w:p>
+      <w:pPr>
+        <w:pStyle w:val="a4"/>
+        <w:ind w:leftChars="0"/>
+      </w:pPr>
+    </w:p>
+    <w:p>
+      <w:pPr>
+        <w:pStyle w:val="a4"/>
+        <w:ind w:leftChars="0"/>
+      </w:pPr>
+    </w:p>
+    <w:p>
+      <w:pPr>
+        <w:pStyle w:val="a4"/>
+        <w:ind w:leftChars="0"/>
+      </w:pPr>
+      <w:r>
+        <w:br/>
+        <w:t>1-9\\\</w:t>
+      </w:r>
+      <w:r>
+        <w:br/>
+        <w:t>1-10</w:t>
       </w:r>
     </w:p>
     <w:sectPr>
